--- a/练习五/文档/20178026徐晨辉+实验五解答.docx
+++ b/练习五/文档/20178026徐晨辉+实验五解答.docx
@@ -136,7 +136,7 @@
           <v:shape id="_x0000_i1025" type="#_x0000_t75" style="width:53.25pt;height:18.75pt" o:ole="">
             <v:imagedata r:id="rId7" o:title=""/>
           </v:shape>
-          <o:OLEObject Type="Embed" ProgID="Equation.3" ShapeID="_x0000_i1025" DrawAspect="Content" ObjectID="_1653302196" r:id="rId8"/>
+          <o:OLEObject Type="Embed" ProgID="Equation.3" ShapeID="_x0000_i1025" DrawAspect="Content" ObjectID="_1653478939" r:id="rId8"/>
         </w:object>
       </w:r>
       <w:r>
@@ -163,7 +163,7 @@
           <v:shape id="_x0000_i1026" type="#_x0000_t75" style="width:53.25pt;height:18pt" o:ole="">
             <v:imagedata r:id="rId9" o:title=""/>
           </v:shape>
-          <o:OLEObject Type="Embed" ProgID="Equation.3" ShapeID="_x0000_i1026" DrawAspect="Content" ObjectID="_1653302197" r:id="rId10"/>
+          <o:OLEObject Type="Embed" ProgID="Equation.3" ShapeID="_x0000_i1026" DrawAspect="Content" ObjectID="_1653478940" r:id="rId10"/>
         </w:object>
       </w:r>
       <w:r>
@@ -494,7 +494,7 @@
           <v:shape id="_x0000_i1027" type="#_x0000_t75" style="width:111pt;height:18.75pt" o:ole="">
             <v:imagedata r:id="rId13" o:title=""/>
           </v:shape>
-          <o:OLEObject Type="Embed" ProgID="Equation.3" ShapeID="_x0000_i1027" DrawAspect="Content" ObjectID="_1653302198" r:id="rId14"/>
+          <o:OLEObject Type="Embed" ProgID="Equation.3" ShapeID="_x0000_i1027" DrawAspect="Content" ObjectID="_1653478941" r:id="rId14"/>
         </w:object>
       </w:r>
       <w:r>
@@ -4069,6 +4069,131 @@
       </w:pPr>
     </w:p>
     <w:p>
+      <w:r>
+        <w:rPr>
+          <w:rFonts w:hint="eastAsia"/>
+        </w:rPr>
+        <w:t>一、</w:t>
+      </w:r>
+      <w:r>
+        <w:t>实验内容：</w:t>
+      </w:r>
+      <w:r>
+        <w:t xml:space="preserve">  </w:t>
+      </w:r>
+      <w:r>
+        <w:t>利用</w:t>
+      </w:r>
+      <w:r>
+        <w:t>MATLAB</w:t>
+      </w:r>
+      <w:r>
+        <w:t>编程设计一个数字带通滤波器，指标要求如下：</w:t>
+      </w:r>
+    </w:p>
+    <w:p>
+      <w:r>
+        <w:t>通带边缘频率：</w:t>
+      </w:r>
+      <w:r>
+        <w:object w:dxaOrig="1260" w:dyaOrig="340">
+          <v:shape id="_x0000_i1028" type="#_x0000_t75" style="width:75.75pt;height:21pt" o:ole="">
+            <v:imagedata r:id="rId23" o:title=""/>
+          </v:shape>
+          <o:OLEObject Type="Embed" ProgID="Equation.3" ShapeID="_x0000_i1028" DrawAspect="Content" ObjectID="_1653478942" r:id="rId24"/>
+        </w:object>
+      </w:r>
+      <w:r>
+        <w:t>，</w:t>
+      </w:r>
+      <w:r>
+        <w:object w:dxaOrig="1300" w:dyaOrig="340">
+          <v:shape id="_x0000_i1029" type="#_x0000_t75" style="width:78pt;height:21pt" o:ole="">
+            <v:imagedata r:id="rId25" o:title=""/>
+          </v:shape>
+          <o:OLEObject Type="Embed" ProgID="Equation.3" ShapeID="_x0000_i1029" DrawAspect="Content" ObjectID="_1653478943" r:id="rId26"/>
+        </w:object>
+      </w:r>
+      <w:r>
+        <w:t>，通带峰值起伏：</w:t>
+      </w:r>
+      <w:r>
+        <w:object w:dxaOrig="1080" w:dyaOrig="380">
+          <v:shape id="_x0000_i1030" type="#_x0000_t75" style="width:62.25pt;height:21pt" o:ole="">
+            <v:imagedata r:id="rId27" o:title=""/>
+          </v:shape>
+          <o:OLEObject Type="Embed" ProgID="Equation.3" ShapeID="_x0000_i1030" DrawAspect="Content" ObjectID="_1653478944" r:id="rId28"/>
+        </w:object>
+      </w:r>
+      <w:r>
+        <w:t>。</w:t>
+      </w:r>
+    </w:p>
+    <w:p>
+      <w:r>
+        <w:t>阻带边缘频率：</w:t>
+      </w:r>
+      <w:r>
+        <w:object w:dxaOrig="1140" w:dyaOrig="360">
+          <v:shape id="_x0000_i1031" type="#_x0000_t75" style="width:63.75pt;height:20.25pt" o:ole="">
+            <v:imagedata r:id="rId29" o:title=""/>
+          </v:shape>
+          <o:OLEObject Type="Embed" ProgID="Equation.3" ShapeID="_x0000_i1031" DrawAspect="Content" ObjectID="_1653478945" r:id="rId30"/>
+        </w:object>
+      </w:r>
+      <w:r>
+        <w:t>，</w:t>
+      </w:r>
+      <w:r>
+        <w:object w:dxaOrig="1300" w:dyaOrig="360">
+          <v:shape id="_x0000_i1032" type="#_x0000_t75" style="width:1in;height:20.25pt" o:ole="">
+            <v:imagedata r:id="rId31" o:title=""/>
+          </v:shape>
+          <o:OLEObject Type="Embed" ProgID="Equation.3" ShapeID="_x0000_i1032" DrawAspect="Content" ObjectID="_1653478946" r:id="rId32"/>
+        </w:object>
+      </w:r>
+      <w:r>
+        <w:t>，最小阻带衰减：</w:t>
+      </w:r>
+      <w:r>
+        <w:t xml:space="preserve"> </w:t>
+      </w:r>
+      <w:r>
+        <w:object w:dxaOrig="1219" w:dyaOrig="360">
+          <v:shape id="_x0000_i1033" type="#_x0000_t75" style="width:71.25pt;height:21.75pt" o:ole="">
+            <v:imagedata r:id="rId33" o:title=""/>
+          </v:shape>
+          <o:OLEObject Type="Embed" ProgID="Equation.3" ShapeID="_x0000_i1033" DrawAspect="Content" ObjectID="_1653478947" r:id="rId34"/>
+        </w:object>
+      </w:r>
+      <w:r>
+        <w:t>。</w:t>
+      </w:r>
+    </w:p>
+    <w:p>
+      <w:r>
+        <w:t xml:space="preserve">   </w:t>
+      </w:r>
+      <w:r>
+        <w:t>分别用</w:t>
+      </w:r>
+      <w:r>
+        <w:rPr>
+          <w:rFonts w:hint="eastAsia"/>
+        </w:rPr>
+        <w:t>窗函数法和等波纹滤波器法设计</w:t>
+      </w:r>
+      <w:r>
+        <w:t>两种</w:t>
+      </w:r>
+      <w:r>
+        <w:t>FIR</w:t>
+      </w:r>
+      <w:r>
+        <w:t>数字滤波器。</w:t>
+      </w:r>
+    </w:p>
+    <w:p>
       <w:pPr>
         <w:widowControl/>
         <w:tabs>
@@ -4090,47 +4215,16 @@
           <w:sz w:val="24"/>
           <w:szCs w:val="21"/>
         </w:rPr>
-        <w:t>一、</w:t>
-      </w:r>
-      <w:r>
-        <w:rPr>
-          <w:kern w:val="0"/>
-          <w:sz w:val="24"/>
-          <w:szCs w:val="21"/>
-        </w:rPr>
-        <w:t>实验内容：</w:t>
-      </w:r>
-      <w:r>
-        <w:rPr>
-          <w:kern w:val="0"/>
-          <w:sz w:val="24"/>
-          <w:szCs w:val="21"/>
-        </w:rPr>
-        <w:t xml:space="preserve">  </w:t>
-      </w:r>
-      <w:r>
-        <w:rPr>
-          <w:kern w:val="0"/>
-          <w:sz w:val="24"/>
-          <w:szCs w:val="21"/>
-        </w:rPr>
-        <w:t>利用</w:t>
-      </w:r>
-      <w:r>
-        <w:rPr>
-          <w:kern w:val="0"/>
-          <w:sz w:val="24"/>
-          <w:szCs w:val="21"/>
-        </w:rPr>
-        <w:t>MATLAB</w:t>
-      </w:r>
-      <w:r>
-        <w:rPr>
-          <w:kern w:val="0"/>
-          <w:sz w:val="24"/>
-          <w:szCs w:val="21"/>
-        </w:rPr>
-        <w:t>编程设计一个数字带通滤波器，指标要求如下：</w:t>
+        <w:t>1-1</w:t>
+      </w:r>
+      <w:r>
+        <w:rPr>
+          <w:rFonts w:hint="eastAsia"/>
+          <w:kern w:val="0"/>
+          <w:sz w:val="24"/>
+          <w:szCs w:val="21"/>
+        </w:rPr>
+        <w:t>）用窗函数法实现：</w:t>
       </w:r>
     </w:p>
     <w:p>
@@ -4150,27 +4244,70 @@
       </w:pPr>
       <w:r>
         <w:rPr>
-          <w:kern w:val="0"/>
-          <w:sz w:val="24"/>
-          <w:szCs w:val="21"/>
-        </w:rPr>
-        <w:t>通带边缘频率：</w:t>
-      </w:r>
-      <w:r>
-        <w:rPr>
-          <w:kern w:val="0"/>
-          <w:sz w:val="24"/>
-          <w:szCs w:val="21"/>
-        </w:rPr>
-        <w:object w:dxaOrig="1260" w:dyaOrig="340">
-          <v:shape id="_x0000_i1028" type="#_x0000_t75" style="width:75.75pt;height:21pt" o:ole="">
-            <v:imagedata r:id="rId23" o:title=""/>
-          </v:shape>
-          <o:OLEObject Type="Embed" ProgID="Equation.3" ShapeID="_x0000_i1028" DrawAspect="Content" ObjectID="_1653302199" r:id="rId24"/>
-        </w:object>
-      </w:r>
-      <w:r>
-        <w:rPr>
+          <w:rFonts w:hint="eastAsia"/>
+          <w:kern w:val="0"/>
+          <w:sz w:val="24"/>
+          <w:szCs w:val="21"/>
+        </w:rPr>
+        <w:t>调用函数</w:t>
+      </w:r>
+      <w:r>
+        <w:rPr>
+          <w:kern w:val="0"/>
+          <w:sz w:val="24"/>
+          <w:szCs w:val="21"/>
+        </w:rPr>
+        <w:t>[</w:t>
+      </w:r>
+      <w:proofErr w:type="spellStart"/>
+      <w:r>
+        <w:rPr>
+          <w:kern w:val="0"/>
+          <w:sz w:val="24"/>
+          <w:szCs w:val="21"/>
+        </w:rPr>
+        <w:t>n,wn,bta,ftype</w:t>
+      </w:r>
+      <w:proofErr w:type="spellEnd"/>
+      <w:r>
+        <w:rPr>
+          <w:kern w:val="0"/>
+          <w:sz w:val="24"/>
+          <w:szCs w:val="21"/>
+        </w:rPr>
+        <w:t>]=</w:t>
+      </w:r>
+      <w:proofErr w:type="spellStart"/>
+      <w:r>
+        <w:rPr>
+          <w:kern w:val="0"/>
+          <w:sz w:val="24"/>
+          <w:szCs w:val="21"/>
+        </w:rPr>
+        <w:t>kaiserord</w:t>
+      </w:r>
+      <w:proofErr w:type="spellEnd"/>
+      <w:r>
+        <w:rPr>
+          <w:rFonts w:hint="eastAsia"/>
+          <w:kern w:val="0"/>
+          <w:sz w:val="24"/>
+          <w:szCs w:val="21"/>
+        </w:rPr>
+        <w:t>（</w:t>
+      </w:r>
+      <w:r>
+        <w:rPr>
+          <w:rFonts w:hint="eastAsia"/>
+          <w:kern w:val="0"/>
+          <w:sz w:val="24"/>
+          <w:szCs w:val="21"/>
+        </w:rPr>
+        <w:t>f</w:t>
+      </w:r>
+      <w:r>
+        <w:rPr>
+          <w:rFonts w:hint="eastAsia"/>
           <w:kern w:val="0"/>
           <w:sz w:val="24"/>
           <w:szCs w:val="21"/>
@@ -4179,45 +4316,61 @@
       </w:r>
       <w:r>
         <w:rPr>
-          <w:kern w:val="0"/>
-          <w:sz w:val="24"/>
-          <w:szCs w:val="21"/>
-        </w:rPr>
-        <w:object w:dxaOrig="1300" w:dyaOrig="340">
-          <v:shape id="_x0000_i1029" type="#_x0000_t75" style="width:78pt;height:21pt" o:ole="">
-            <v:imagedata r:id="rId25" o:title=""/>
-          </v:shape>
-          <o:OLEObject Type="Embed" ProgID="Equation.3" ShapeID="_x0000_i1029" DrawAspect="Content" ObjectID="_1653302200" r:id="rId26"/>
-        </w:object>
-      </w:r>
-      <w:r>
-        <w:rPr>
-          <w:kern w:val="0"/>
-          <w:sz w:val="24"/>
-          <w:szCs w:val="21"/>
-        </w:rPr>
-        <w:t>，通带峰值起伏：</w:t>
-      </w:r>
-      <w:r>
-        <w:rPr>
-          <w:kern w:val="0"/>
-          <w:sz w:val="24"/>
-          <w:szCs w:val="21"/>
-        </w:rPr>
-        <w:object w:dxaOrig="1080" w:dyaOrig="380">
-          <v:shape id="_x0000_i1030" type="#_x0000_t75" style="width:62.25pt;height:21pt" o:ole="">
-            <v:imagedata r:id="rId27" o:title=""/>
-          </v:shape>
-          <o:OLEObject Type="Embed" ProgID="Equation.3" ShapeID="_x0000_i1030" DrawAspect="Content" ObjectID="_1653302201" r:id="rId28"/>
-        </w:object>
-      </w:r>
-      <w:r>
-        <w:rPr>
-          <w:kern w:val="0"/>
-          <w:sz w:val="24"/>
-          <w:szCs w:val="21"/>
-        </w:rPr>
-        <w:t>。</w:t>
+          <w:rFonts w:hint="eastAsia"/>
+          <w:kern w:val="0"/>
+          <w:sz w:val="24"/>
+          <w:szCs w:val="21"/>
+        </w:rPr>
+        <w:t>a</w:t>
+      </w:r>
+      <w:r>
+        <w:rPr>
+          <w:rFonts w:hint="eastAsia"/>
+          <w:kern w:val="0"/>
+          <w:sz w:val="24"/>
+          <w:szCs w:val="21"/>
+        </w:rPr>
+        <w:t>，</w:t>
+      </w:r>
+      <w:proofErr w:type="spellStart"/>
+      <w:r>
+        <w:rPr>
+          <w:rFonts w:hint="eastAsia"/>
+          <w:kern w:val="0"/>
+          <w:sz w:val="24"/>
+          <w:szCs w:val="21"/>
+        </w:rPr>
+        <w:t>dev</w:t>
+      </w:r>
+      <w:proofErr w:type="spellEnd"/>
+      <w:r>
+        <w:rPr>
+          <w:rFonts w:hint="eastAsia"/>
+          <w:kern w:val="0"/>
+          <w:sz w:val="24"/>
+          <w:szCs w:val="21"/>
+        </w:rPr>
+        <w:t>，</w:t>
+      </w:r>
+      <w:proofErr w:type="spellStart"/>
+      <w:r>
+        <w:rPr>
+          <w:rFonts w:hint="eastAsia"/>
+          <w:kern w:val="0"/>
+          <w:sz w:val="24"/>
+          <w:szCs w:val="21"/>
+        </w:rPr>
+        <w:t>fs</w:t>
+      </w:r>
+      <w:proofErr w:type="spellEnd"/>
+      <w:r>
+        <w:rPr>
+          <w:rFonts w:hint="eastAsia"/>
+          <w:kern w:val="0"/>
+          <w:sz w:val="24"/>
+          <w:szCs w:val="21"/>
+        </w:rPr>
+        <w:t>）</w:t>
       </w:r>
     </w:p>
     <w:p>
@@ -4237,11 +4390,47 @@
       </w:pPr>
       <w:r>
         <w:rPr>
-          <w:kern w:val="0"/>
-          <w:sz w:val="24"/>
-          <w:szCs w:val="21"/>
-        </w:rPr>
-        <w:t>阻带边缘频率：</w:t>
+          <w:rFonts w:hint="eastAsia"/>
+          <w:kern w:val="0"/>
+          <w:sz w:val="24"/>
+          <w:szCs w:val="21"/>
+        </w:rPr>
+        <w:t>参数：</w:t>
+      </w:r>
+      <w:r>
+        <w:rPr>
+          <w:rFonts w:hint="eastAsia"/>
+          <w:kern w:val="0"/>
+          <w:sz w:val="24"/>
+          <w:szCs w:val="21"/>
+        </w:rPr>
+        <w:t xml:space="preserve">f=[0.3 </w:t>
+      </w:r>
+      <w:r>
+        <w:rPr>
+          <w:kern w:val="0"/>
+          <w:sz w:val="24"/>
+          <w:szCs w:val="21"/>
+        </w:rPr>
+        <w:t>0.45 0.65 0.</w:t>
+      </w:r>
+      <w:r>
+        <w:rPr>
+          <w:rFonts w:hint="eastAsia"/>
+          <w:kern w:val="0"/>
+          <w:sz w:val="24"/>
+          <w:szCs w:val="21"/>
+        </w:rPr>
+        <w:t>8]</w:t>
+      </w:r>
+      <w:r>
+        <w:rPr>
+          <w:rFonts w:hint="eastAsia"/>
+          <w:kern w:val="0"/>
+          <w:sz w:val="24"/>
+          <w:szCs w:val="21"/>
+        </w:rPr>
+        <w:t>为对应数字频率</w:t>
       </w:r>
       <w:r>
         <w:rPr>
@@ -4250,10 +4439,10 @@
           <w:szCs w:val="21"/>
         </w:rPr>
         <w:object w:dxaOrig="1140" w:dyaOrig="360">
-          <v:shape id="_x0000_i1031" type="#_x0000_t75" style="width:63.75pt;height:20.25pt" o:ole="">
+          <v:shape id="_x0000_i1034" type="#_x0000_t75" style="width:63.75pt;height:20.25pt" o:ole="">
             <v:imagedata r:id="rId29" o:title=""/>
           </v:shape>
-          <o:OLEObject Type="Embed" ProgID="Equation.3" ShapeID="_x0000_i1031" DrawAspect="Content" ObjectID="_1653302202" r:id="rId30"/>
+          <o:OLEObject Type="Embed" ProgID="Equation.3" ShapeID="_x0000_i1034" DrawAspect="Content" ObjectID="_1653478948" r:id="rId35"/>
         </w:object>
       </w:r>
       <w:r>
@@ -4270,49 +4459,54 @@
           <w:sz w:val="24"/>
           <w:szCs w:val="21"/>
         </w:rPr>
+        <w:object w:dxaOrig="1260" w:dyaOrig="340">
+          <v:shape id="_x0000_i1035" type="#_x0000_t75" style="width:75.75pt;height:21pt" o:ole="">
+            <v:imagedata r:id="rId23" o:title=""/>
+          </v:shape>
+          <o:OLEObject Type="Embed" ProgID="Equation.3" ShapeID="_x0000_i1035" DrawAspect="Content" ObjectID="_1653478949" r:id="rId36"/>
+        </w:object>
+      </w:r>
+      <w:r>
+        <w:rPr>
+          <w:kern w:val="0"/>
+          <w:sz w:val="24"/>
+          <w:szCs w:val="21"/>
+        </w:rPr>
+        <w:t>，</w:t>
+      </w:r>
+      <w:r>
+        <w:rPr>
+          <w:kern w:val="0"/>
+          <w:sz w:val="24"/>
+          <w:szCs w:val="21"/>
+        </w:rPr>
+        <w:object w:dxaOrig="1300" w:dyaOrig="340">
+          <v:shape id="_x0000_i1036" type="#_x0000_t75" style="width:78pt;height:21pt" o:ole="">
+            <v:imagedata r:id="rId25" o:title=""/>
+          </v:shape>
+          <o:OLEObject Type="Embed" ProgID="Equation.3" ShapeID="_x0000_i1036" DrawAspect="Content" ObjectID="_1653478950" r:id="rId37"/>
+        </w:object>
+      </w:r>
+      <w:r>
+        <w:rPr>
+          <w:kern w:val="0"/>
+          <w:sz w:val="24"/>
+          <w:szCs w:val="21"/>
+        </w:rPr>
+        <w:t>，</w:t>
+      </w:r>
+      <w:r>
+        <w:rPr>
+          <w:kern w:val="0"/>
+          <w:sz w:val="24"/>
+          <w:szCs w:val="21"/>
+        </w:rPr>
         <w:object w:dxaOrig="1300" w:dyaOrig="360">
-          <v:shape id="_x0000_i1032" type="#_x0000_t75" style="width:1in;height:20.25pt" o:ole="">
+          <v:shape id="_x0000_i1037" type="#_x0000_t75" style="width:1in;height:20.25pt" o:ole="">
             <v:imagedata r:id="rId31" o:title=""/>
           </v:shape>
-          <o:OLEObject Type="Embed" ProgID="Equation.3" ShapeID="_x0000_i1032" DrawAspect="Content" ObjectID="_1653302203" r:id="rId32"/>
+          <o:OLEObject Type="Embed" ProgID="Equation.3" ShapeID="_x0000_i1037" DrawAspect="Content" ObjectID="_1653478951" r:id="rId38"/>
         </w:object>
-      </w:r>
-      <w:r>
-        <w:rPr>
-          <w:kern w:val="0"/>
-          <w:sz w:val="24"/>
-          <w:szCs w:val="21"/>
-        </w:rPr>
-        <w:t>，最小阻带衰减：</w:t>
-      </w:r>
-      <w:r>
-        <w:rPr>
-          <w:kern w:val="0"/>
-          <w:sz w:val="24"/>
-          <w:szCs w:val="21"/>
-        </w:rPr>
-        <w:t xml:space="preserve"> </w:t>
-      </w:r>
-      <w:r>
-        <w:rPr>
-          <w:kern w:val="0"/>
-          <w:sz w:val="24"/>
-          <w:szCs w:val="21"/>
-        </w:rPr>
-        <w:object w:dxaOrig="1219" w:dyaOrig="360">
-          <v:shape id="_x0000_i1033" type="#_x0000_t75" style="width:71.25pt;height:21.75pt" o:ole="">
-            <v:imagedata r:id="rId33" o:title=""/>
-          </v:shape>
-          <o:OLEObject Type="Embed" ProgID="Equation.3" ShapeID="_x0000_i1033" DrawAspect="Content" ObjectID="_1653302204" r:id="rId34"/>
-        </w:object>
-      </w:r>
-      <w:r>
-        <w:rPr>
-          <w:kern w:val="0"/>
-          <w:sz w:val="24"/>
-          <w:szCs w:val="21"/>
-        </w:rPr>
-        <w:t>。</w:t>
       </w:r>
     </w:p>
     <w:p>
@@ -4332,52 +4526,147 @@
       </w:pPr>
       <w:r>
         <w:rPr>
-          <w:kern w:val="0"/>
-          <w:sz w:val="24"/>
-          <w:szCs w:val="21"/>
-        </w:rPr>
-        <w:t xml:space="preserve">   </w:t>
-      </w:r>
-      <w:r>
-        <w:rPr>
-          <w:kern w:val="0"/>
-          <w:sz w:val="24"/>
-          <w:szCs w:val="21"/>
-        </w:rPr>
-        <w:t>分别用</w:t>
-      </w:r>
-      <w:r>
-        <w:rPr>
-          <w:rFonts w:hint="eastAsia"/>
-          <w:kern w:val="0"/>
-          <w:sz w:val="24"/>
-          <w:szCs w:val="21"/>
-        </w:rPr>
-        <w:t>窗函数法和等波纹滤波器法设计</w:t>
-      </w:r>
-      <w:r>
-        <w:rPr>
-          <w:kern w:val="0"/>
-          <w:sz w:val="24"/>
-          <w:szCs w:val="21"/>
-        </w:rPr>
-        <w:t>两种</w:t>
-      </w:r>
-      <w:r>
-        <w:rPr>
-          <w:kern w:val="0"/>
-          <w:sz w:val="24"/>
-          <w:szCs w:val="21"/>
-        </w:rPr>
-        <w:t>FIR</w:t>
-      </w:r>
-      <w:r>
-        <w:rPr>
-          <w:kern w:val="0"/>
-          <w:sz w:val="24"/>
-          <w:szCs w:val="21"/>
-        </w:rPr>
-        <w:t>数字滤波器。</w:t>
+          <w:rFonts w:hint="eastAsia"/>
+          <w:kern w:val="0"/>
+          <w:sz w:val="24"/>
+          <w:szCs w:val="21"/>
+        </w:rPr>
+        <w:t xml:space="preserve">     a=[0 1 0]</w:t>
+      </w:r>
+      <w:r>
+        <w:rPr>
+          <w:rFonts w:hint="eastAsia"/>
+          <w:kern w:val="0"/>
+          <w:sz w:val="24"/>
+          <w:szCs w:val="21"/>
+        </w:rPr>
+        <w:t>为由</w:t>
+      </w:r>
+      <w:r>
+        <w:rPr>
+          <w:rFonts w:hint="eastAsia"/>
+          <w:kern w:val="0"/>
+          <w:sz w:val="24"/>
+          <w:szCs w:val="21"/>
+        </w:rPr>
+        <w:t>f</w:t>
+      </w:r>
+      <w:r>
+        <w:rPr>
+          <w:rFonts w:hint="eastAsia"/>
+          <w:kern w:val="0"/>
+          <w:sz w:val="24"/>
+          <w:szCs w:val="21"/>
+        </w:rPr>
+        <w:t>指定的各个频带上的幅值向量，一般只有</w:t>
+      </w:r>
+      <w:r>
+        <w:rPr>
+          <w:rFonts w:hint="eastAsia"/>
+          <w:kern w:val="0"/>
+          <w:sz w:val="24"/>
+          <w:szCs w:val="21"/>
+        </w:rPr>
+        <w:t>0</w:t>
+      </w:r>
+      <w:r>
+        <w:rPr>
+          <w:rFonts w:hint="eastAsia"/>
+          <w:kern w:val="0"/>
+          <w:sz w:val="24"/>
+          <w:szCs w:val="21"/>
+        </w:rPr>
+        <w:t>和</w:t>
+      </w:r>
+      <w:r>
+        <w:rPr>
+          <w:rFonts w:hint="eastAsia"/>
+          <w:kern w:val="0"/>
+          <w:sz w:val="24"/>
+          <w:szCs w:val="21"/>
+        </w:rPr>
+        <w:t>1</w:t>
+      </w:r>
+      <w:r>
+        <w:rPr>
+          <w:rFonts w:hint="eastAsia"/>
+          <w:kern w:val="0"/>
+          <w:sz w:val="24"/>
+          <w:szCs w:val="21"/>
+        </w:rPr>
+        <w:t>表示；和</w:t>
+      </w:r>
+      <w:r>
+        <w:rPr>
+          <w:rFonts w:hint="eastAsia"/>
+          <w:kern w:val="0"/>
+          <w:sz w:val="24"/>
+          <w:szCs w:val="21"/>
+        </w:rPr>
+        <w:t>f</w:t>
+      </w:r>
+      <w:r>
+        <w:rPr>
+          <w:rFonts w:hint="eastAsia"/>
+          <w:kern w:val="0"/>
+          <w:sz w:val="24"/>
+          <w:szCs w:val="21"/>
+        </w:rPr>
+        <w:t>长度关系为（</w:t>
+      </w:r>
+      <w:r>
+        <w:rPr>
+          <w:rFonts w:hint="eastAsia"/>
+          <w:kern w:val="0"/>
+          <w:sz w:val="24"/>
+          <w:szCs w:val="21"/>
+        </w:rPr>
+        <w:t>2*a</w:t>
+      </w:r>
+      <w:r>
+        <w:rPr>
+          <w:rFonts w:hint="eastAsia"/>
+          <w:kern w:val="0"/>
+          <w:sz w:val="24"/>
+          <w:szCs w:val="21"/>
+        </w:rPr>
+        <w:t>的长度）—</w:t>
+      </w:r>
+      <w:r>
+        <w:rPr>
+          <w:rFonts w:hint="eastAsia"/>
+          <w:kern w:val="0"/>
+          <w:sz w:val="24"/>
+          <w:szCs w:val="21"/>
+        </w:rPr>
+        <w:t>2=</w:t>
+      </w:r>
+      <w:r>
+        <w:rPr>
+          <w:rFonts w:hint="eastAsia"/>
+          <w:kern w:val="0"/>
+          <w:sz w:val="24"/>
+          <w:szCs w:val="21"/>
+        </w:rPr>
+        <w:t>（</w:t>
+      </w:r>
+      <w:r>
+        <w:rPr>
+          <w:rFonts w:hint="eastAsia"/>
+          <w:kern w:val="0"/>
+          <w:sz w:val="24"/>
+          <w:szCs w:val="21"/>
+        </w:rPr>
+        <w:t>f</w:t>
+      </w:r>
+      <w:r>
+        <w:rPr>
+          <w:rFonts w:hint="eastAsia"/>
+          <w:kern w:val="0"/>
+          <w:sz w:val="24"/>
+          <w:szCs w:val="21"/>
+        </w:rPr>
+        <w:t>的长度）</w:t>
       </w:r>
     </w:p>
     <w:p>
@@ -4395,322 +4684,7 @@
           <w:szCs w:val="21"/>
         </w:rPr>
       </w:pPr>
-      <w:r>
-        <w:rPr>
-          <w:rFonts w:hint="eastAsia"/>
-          <w:kern w:val="0"/>
-          <w:sz w:val="24"/>
-          <w:szCs w:val="21"/>
-        </w:rPr>
-        <w:t>1-1</w:t>
-      </w:r>
-      <w:r>
-        <w:rPr>
-          <w:rFonts w:hint="eastAsia"/>
-          <w:kern w:val="0"/>
-          <w:sz w:val="24"/>
-          <w:szCs w:val="21"/>
-        </w:rPr>
-        <w:t>）用窗函数法实现：</w:t>
-      </w:r>
-    </w:p>
-    <w:p>
-      <w:pPr>
-        <w:widowControl/>
-        <w:tabs>
-          <w:tab w:val="left" w:pos="1716"/>
-          <w:tab w:val="left" w:pos="7372"/>
-        </w:tabs>
-        <w:spacing w:before="100" w:beforeAutospacing="1" w:after="100" w:afterAutospacing="1"/>
-        <w:jc w:val="left"/>
-        <w:rPr>
-          <w:kern w:val="0"/>
-          <w:sz w:val="24"/>
-          <w:szCs w:val="21"/>
-        </w:rPr>
-      </w:pPr>
-      <w:r>
-        <w:rPr>
-          <w:rFonts w:hint="eastAsia"/>
-          <w:kern w:val="0"/>
-          <w:sz w:val="24"/>
-          <w:szCs w:val="21"/>
-        </w:rPr>
-        <w:t>调用函数</w:t>
-      </w:r>
-      <w:r>
-        <w:rPr>
-          <w:kern w:val="0"/>
-          <w:sz w:val="24"/>
-          <w:szCs w:val="21"/>
-        </w:rPr>
-        <w:t>[</w:t>
-      </w:r>
-      <w:proofErr w:type="spellStart"/>
-      <w:r>
-        <w:rPr>
-          <w:kern w:val="0"/>
-          <w:sz w:val="24"/>
-          <w:szCs w:val="21"/>
-        </w:rPr>
-        <w:t>n,wn,bta,ftype</w:t>
-      </w:r>
-      <w:proofErr w:type="spellEnd"/>
-      <w:r>
-        <w:rPr>
-          <w:kern w:val="0"/>
-          <w:sz w:val="24"/>
-          <w:szCs w:val="21"/>
-        </w:rPr>
-        <w:t>]=</w:t>
-      </w:r>
-      <w:proofErr w:type="spellStart"/>
-      <w:r>
-        <w:rPr>
-          <w:kern w:val="0"/>
-          <w:sz w:val="24"/>
-          <w:szCs w:val="21"/>
-        </w:rPr>
-        <w:t>kaiserord</w:t>
-      </w:r>
-      <w:proofErr w:type="spellEnd"/>
-      <w:r>
-        <w:rPr>
-          <w:rFonts w:hint="eastAsia"/>
-          <w:kern w:val="0"/>
-          <w:sz w:val="24"/>
-          <w:szCs w:val="21"/>
-        </w:rPr>
-        <w:t>（</w:t>
-      </w:r>
-      <w:r>
-        <w:rPr>
-          <w:rFonts w:hint="eastAsia"/>
-          <w:kern w:val="0"/>
-          <w:sz w:val="24"/>
-          <w:szCs w:val="21"/>
-        </w:rPr>
-        <w:t>f</w:t>
-      </w:r>
-      <w:r>
-        <w:rPr>
-          <w:rFonts w:hint="eastAsia"/>
-          <w:kern w:val="0"/>
-          <w:sz w:val="24"/>
-          <w:szCs w:val="21"/>
-        </w:rPr>
-        <w:t>，</w:t>
-      </w:r>
-      <w:r>
-        <w:rPr>
-          <w:rFonts w:hint="eastAsia"/>
-          <w:kern w:val="0"/>
-          <w:sz w:val="24"/>
-          <w:szCs w:val="21"/>
-        </w:rPr>
-        <w:t>a</w:t>
-      </w:r>
-      <w:r>
-        <w:rPr>
-          <w:rFonts w:hint="eastAsia"/>
-          <w:kern w:val="0"/>
-          <w:sz w:val="24"/>
-          <w:szCs w:val="21"/>
-        </w:rPr>
-        <w:t>，</w:t>
-      </w:r>
-      <w:proofErr w:type="spellStart"/>
-      <w:r>
-        <w:rPr>
-          <w:rFonts w:hint="eastAsia"/>
-          <w:kern w:val="0"/>
-          <w:sz w:val="24"/>
-          <w:szCs w:val="21"/>
-        </w:rPr>
-        <w:t>dev</w:t>
-      </w:r>
-      <w:proofErr w:type="spellEnd"/>
-      <w:r>
-        <w:rPr>
-          <w:rFonts w:hint="eastAsia"/>
-          <w:kern w:val="0"/>
-          <w:sz w:val="24"/>
-          <w:szCs w:val="21"/>
-        </w:rPr>
-        <w:t>，</w:t>
-      </w:r>
-      <w:proofErr w:type="spellStart"/>
-      <w:r>
-        <w:rPr>
-          <w:rFonts w:hint="eastAsia"/>
-          <w:kern w:val="0"/>
-          <w:sz w:val="24"/>
-          <w:szCs w:val="21"/>
-        </w:rPr>
-        <w:t>fs</w:t>
-      </w:r>
-      <w:proofErr w:type="spellEnd"/>
-      <w:r>
-        <w:rPr>
-          <w:rFonts w:hint="eastAsia"/>
-          <w:kern w:val="0"/>
-          <w:sz w:val="24"/>
-          <w:szCs w:val="21"/>
-        </w:rPr>
-        <w:t>）</w:t>
-      </w:r>
-    </w:p>
-    <w:p>
-      <w:pPr>
-        <w:widowControl/>
-        <w:tabs>
-          <w:tab w:val="left" w:pos="1716"/>
-          <w:tab w:val="left" w:pos="7372"/>
-        </w:tabs>
-        <w:spacing w:before="100" w:beforeAutospacing="1" w:after="100" w:afterAutospacing="1"/>
-        <w:jc w:val="left"/>
-        <w:rPr>
-          <w:kern w:val="0"/>
-          <w:sz w:val="24"/>
-          <w:szCs w:val="21"/>
-        </w:rPr>
-      </w:pPr>
-      <w:r>
-        <w:rPr>
-          <w:rFonts w:hint="eastAsia"/>
-          <w:kern w:val="0"/>
-          <w:sz w:val="24"/>
-          <w:szCs w:val="21"/>
-        </w:rPr>
-        <w:t>参数：</w:t>
-      </w:r>
-      <w:r>
-        <w:rPr>
-          <w:rFonts w:hint="eastAsia"/>
-          <w:kern w:val="0"/>
-          <w:sz w:val="24"/>
-          <w:szCs w:val="21"/>
-        </w:rPr>
-        <w:t xml:space="preserve">f=[0.3 </w:t>
-      </w:r>
-      <w:r>
-        <w:rPr>
-          <w:kern w:val="0"/>
-          <w:sz w:val="24"/>
-          <w:szCs w:val="21"/>
-        </w:rPr>
-        <w:t>0.45 0.65 0.</w:t>
-      </w:r>
-      <w:r>
-        <w:rPr>
-          <w:rFonts w:hint="eastAsia"/>
-          <w:kern w:val="0"/>
-          <w:sz w:val="24"/>
-          <w:szCs w:val="21"/>
-        </w:rPr>
-        <w:t>8]</w:t>
-      </w:r>
-      <w:r>
-        <w:rPr>
-          <w:rFonts w:hint="eastAsia"/>
-          <w:kern w:val="0"/>
-          <w:sz w:val="24"/>
-          <w:szCs w:val="21"/>
-        </w:rPr>
-        <w:t>为对应数字频率</w:t>
-      </w:r>
-      <w:r>
-        <w:rPr>
-          <w:kern w:val="0"/>
-          <w:sz w:val="24"/>
-          <w:szCs w:val="21"/>
-        </w:rPr>
-        <w:object w:dxaOrig="1140" w:dyaOrig="360">
-          <v:shape id="_x0000_i1034" type="#_x0000_t75" style="width:63.75pt;height:20.25pt" o:ole="">
-            <v:imagedata r:id="rId29" o:title=""/>
-          </v:shape>
-          <o:OLEObject Type="Embed" ProgID="Equation.3" ShapeID="_x0000_i1034" DrawAspect="Content" ObjectID="_1653302205" r:id="rId35"/>
-        </w:object>
-      </w:r>
-      <w:r>
-        <w:rPr>
-          <w:kern w:val="0"/>
-          <w:sz w:val="24"/>
-          <w:szCs w:val="21"/>
-        </w:rPr>
-        <w:t>，</w:t>
-      </w:r>
-      <w:r>
-        <w:rPr>
-          <w:kern w:val="0"/>
-          <w:sz w:val="24"/>
-          <w:szCs w:val="21"/>
-        </w:rPr>
-        <w:object w:dxaOrig="1260" w:dyaOrig="340">
-          <v:shape id="_x0000_i1035" type="#_x0000_t75" style="width:75.75pt;height:21pt" o:ole="">
-            <v:imagedata r:id="rId23" o:title=""/>
-          </v:shape>
-          <o:OLEObject Type="Embed" ProgID="Equation.3" ShapeID="_x0000_i1035" DrawAspect="Content" ObjectID="_1653302206" r:id="rId36"/>
-        </w:object>
-      </w:r>
-      <w:r>
-        <w:rPr>
-          <w:kern w:val="0"/>
-          <w:sz w:val="24"/>
-          <w:szCs w:val="21"/>
-        </w:rPr>
-        <w:t>，</w:t>
-      </w:r>
-      <w:r>
-        <w:rPr>
-          <w:kern w:val="0"/>
-          <w:sz w:val="24"/>
-          <w:szCs w:val="21"/>
-        </w:rPr>
-        <w:object w:dxaOrig="1300" w:dyaOrig="340">
-          <v:shape id="_x0000_i1036" type="#_x0000_t75" style="width:78pt;height:21pt" o:ole="">
-            <v:imagedata r:id="rId25" o:title=""/>
-          </v:shape>
-          <o:OLEObject Type="Embed" ProgID="Equation.3" ShapeID="_x0000_i1036" DrawAspect="Content" ObjectID="_1653302207" r:id="rId37"/>
-        </w:object>
-      </w:r>
-      <w:r>
-        <w:rPr>
-          <w:kern w:val="0"/>
-          <w:sz w:val="24"/>
-          <w:szCs w:val="21"/>
-        </w:rPr>
-        <w:t>，</w:t>
-      </w:r>
-      <w:r>
-        <w:rPr>
-          <w:kern w:val="0"/>
-          <w:sz w:val="24"/>
-          <w:szCs w:val="21"/>
-        </w:rPr>
-        <w:object w:dxaOrig="1300" w:dyaOrig="360">
-          <v:shape id="_x0000_i1037" type="#_x0000_t75" style="width:1in;height:20.25pt" o:ole="">
-            <v:imagedata r:id="rId31" o:title=""/>
-          </v:shape>
-          <o:OLEObject Type="Embed" ProgID="Equation.3" ShapeID="_x0000_i1037" DrawAspect="Content" ObjectID="_1653302208" r:id="rId38"/>
-        </w:object>
-      </w:r>
-    </w:p>
-    <w:p>
-      <w:pPr>
-        <w:widowControl/>
-        <w:tabs>
-          <w:tab w:val="left" w:pos="1716"/>
-          <w:tab w:val="left" w:pos="7372"/>
-        </w:tabs>
-        <w:spacing w:before="100" w:beforeAutospacing="1" w:after="100" w:afterAutospacing="1"/>
-        <w:jc w:val="left"/>
-        <w:rPr>
-          <w:kern w:val="0"/>
-          <w:sz w:val="24"/>
-          <w:szCs w:val="21"/>
-        </w:rPr>
-      </w:pPr>
+      <w:proofErr w:type="spellStart"/>
       <w:r>
         <w:rPr>
           <w:rFonts w:hint="eastAsia"/>
@@ -4719,167 +4693,6 @@
           <w:szCs w:val="21"/>
         </w:rPr>
         <w:lastRenderedPageBreak/>
-        <w:t xml:space="preserve">     a=[0 1 0]</w:t>
-      </w:r>
-      <w:r>
-        <w:rPr>
-          <w:rFonts w:hint="eastAsia"/>
-          <w:kern w:val="0"/>
-          <w:sz w:val="24"/>
-          <w:szCs w:val="21"/>
-        </w:rPr>
-        <w:t>为由</w:t>
-      </w:r>
-      <w:r>
-        <w:rPr>
-          <w:rFonts w:hint="eastAsia"/>
-          <w:kern w:val="0"/>
-          <w:sz w:val="24"/>
-          <w:szCs w:val="21"/>
-        </w:rPr>
-        <w:t>f</w:t>
-      </w:r>
-      <w:r>
-        <w:rPr>
-          <w:rFonts w:hint="eastAsia"/>
-          <w:kern w:val="0"/>
-          <w:sz w:val="24"/>
-          <w:szCs w:val="21"/>
-        </w:rPr>
-        <w:t>指定的各个频带上的幅值向量，一般只有</w:t>
-      </w:r>
-      <w:r>
-        <w:rPr>
-          <w:rFonts w:hint="eastAsia"/>
-          <w:kern w:val="0"/>
-          <w:sz w:val="24"/>
-          <w:szCs w:val="21"/>
-        </w:rPr>
-        <w:t>0</w:t>
-      </w:r>
-      <w:r>
-        <w:rPr>
-          <w:rFonts w:hint="eastAsia"/>
-          <w:kern w:val="0"/>
-          <w:sz w:val="24"/>
-          <w:szCs w:val="21"/>
-        </w:rPr>
-        <w:t>和</w:t>
-      </w:r>
-      <w:r>
-        <w:rPr>
-          <w:rFonts w:hint="eastAsia"/>
-          <w:kern w:val="0"/>
-          <w:sz w:val="24"/>
-          <w:szCs w:val="21"/>
-        </w:rPr>
-        <w:t>1</w:t>
-      </w:r>
-      <w:r>
-        <w:rPr>
-          <w:rFonts w:hint="eastAsia"/>
-          <w:kern w:val="0"/>
-          <w:sz w:val="24"/>
-          <w:szCs w:val="21"/>
-        </w:rPr>
-        <w:t>表示；和</w:t>
-      </w:r>
-      <w:r>
-        <w:rPr>
-          <w:rFonts w:hint="eastAsia"/>
-          <w:kern w:val="0"/>
-          <w:sz w:val="24"/>
-          <w:szCs w:val="21"/>
-        </w:rPr>
-        <w:t>f</w:t>
-      </w:r>
-      <w:r>
-        <w:rPr>
-          <w:rFonts w:hint="eastAsia"/>
-          <w:kern w:val="0"/>
-          <w:sz w:val="24"/>
-          <w:szCs w:val="21"/>
-        </w:rPr>
-        <w:t>长度关系为（</w:t>
-      </w:r>
-      <w:r>
-        <w:rPr>
-          <w:rFonts w:hint="eastAsia"/>
-          <w:kern w:val="0"/>
-          <w:sz w:val="24"/>
-          <w:szCs w:val="21"/>
-        </w:rPr>
-        <w:t>2*a</w:t>
-      </w:r>
-      <w:r>
-        <w:rPr>
-          <w:rFonts w:hint="eastAsia"/>
-          <w:kern w:val="0"/>
-          <w:sz w:val="24"/>
-          <w:szCs w:val="21"/>
-        </w:rPr>
-        <w:t>的长度）—</w:t>
-      </w:r>
-      <w:r>
-        <w:rPr>
-          <w:rFonts w:hint="eastAsia"/>
-          <w:kern w:val="0"/>
-          <w:sz w:val="24"/>
-          <w:szCs w:val="21"/>
-        </w:rPr>
-        <w:t>2=</w:t>
-      </w:r>
-      <w:r>
-        <w:rPr>
-          <w:rFonts w:hint="eastAsia"/>
-          <w:kern w:val="0"/>
-          <w:sz w:val="24"/>
-          <w:szCs w:val="21"/>
-        </w:rPr>
-        <w:t>（</w:t>
-      </w:r>
-      <w:r>
-        <w:rPr>
-          <w:rFonts w:hint="eastAsia"/>
-          <w:kern w:val="0"/>
-          <w:sz w:val="24"/>
-          <w:szCs w:val="21"/>
-        </w:rPr>
-        <w:t>f</w:t>
-      </w:r>
-      <w:r>
-        <w:rPr>
-          <w:rFonts w:hint="eastAsia"/>
-          <w:kern w:val="0"/>
-          <w:sz w:val="24"/>
-          <w:szCs w:val="21"/>
-        </w:rPr>
-        <w:t>的长度）</w:t>
-      </w:r>
-    </w:p>
-    <w:p>
-      <w:pPr>
-        <w:widowControl/>
-        <w:tabs>
-          <w:tab w:val="left" w:pos="1716"/>
-          <w:tab w:val="left" w:pos="7372"/>
-        </w:tabs>
-        <w:spacing w:before="100" w:beforeAutospacing="1" w:after="100" w:afterAutospacing="1"/>
-        <w:jc w:val="left"/>
-        <w:rPr>
-          <w:kern w:val="0"/>
-          <w:sz w:val="24"/>
-          <w:szCs w:val="21"/>
-        </w:rPr>
-      </w:pPr>
-      <w:proofErr w:type="spellStart"/>
-      <w:r>
-        <w:rPr>
-          <w:rFonts w:hint="eastAsia"/>
-          <w:kern w:val="0"/>
-          <w:sz w:val="24"/>
-          <w:szCs w:val="21"/>
-        </w:rPr>
         <w:t>devs</w:t>
       </w:r>
       <w:proofErr w:type="spellEnd"/>
@@ -5667,7 +5480,18 @@
           <w:sz w:val="24"/>
           <w:szCs w:val="21"/>
         </w:rPr>
-        <w:t>=[0.01 0.1087 0.01]</w:t>
+        <w:t>=[0.01 0.1087 0.01</w:t>
+      </w:r>
+      <w:bookmarkStart w:id="0" w:name="_GoBack"/>
+      <w:bookmarkEnd w:id="0"/>
+      <w:r>
+        <w:rPr>
+          <w:rFonts w:hint="eastAsia"/>
+          <w:kern w:val="0"/>
+          <w:sz w:val="24"/>
+          <w:szCs w:val="21"/>
+        </w:rPr>
+        <w:t>]</w:t>
       </w:r>
       <w:r>
         <w:rPr>
@@ -6260,7 +6084,6 @@
           <w:sz w:val="24"/>
           <w:szCs w:val="21"/>
         </w:rPr>
-        <w:lastRenderedPageBreak/>
         <w:t>xlabel</w:t>
       </w:r>
       <w:proofErr w:type="spellEnd"/>
@@ -6347,6 +6170,7 @@
           <w:sz w:val="28"/>
           <w:szCs w:val="28"/>
         </w:rPr>
+        <w:lastRenderedPageBreak/>
         <w:t>1-2</w:t>
       </w:r>
       <w:r>
@@ -7961,8 +7785,6 @@
       </w:r>
     </w:p>
     <w:p>
-      <w:bookmarkStart w:id="0" w:name="_GoBack"/>
-      <w:bookmarkEnd w:id="0"/>
       <w:r>
         <w:t xml:space="preserve">&gt;&gt; </w:t>
       </w:r>
